--- a/user_folders/ege_g/doc/summary_OSVVM_UVVM.docx
+++ b/user_folders/ege_g/doc/summary_OSVVM_UVVM.docx
@@ -11,6 +11,9 @@
       </w:r>
       <w:r>
         <w:t>SUMMARY</w:t>
+      </w:r>
+      <w:r>
+        <w:t xml:space="preserve"> </w:t>
       </w:r>
     </w:p>
     <w:p>
@@ -4926,6 +4929,7 @@
   <w:style w:type="character" w:default="1" w:styleId="DefaultParagraphFont">
     <w:name w:val="Default Paragraph Font"/>
     <w:uiPriority w:val="1"/>
+    <w:semiHidden/>
     <w:unhideWhenUsed/>
   </w:style>
   <w:style w:type="table" w:default="1" w:styleId="TableNormal">
